--- a/source/docx/doc (1825).docx
+++ b/source/docx/doc (1825).docx
@@ -1431,14 +1431,7 @@
                 <w:rFonts w:ascii="Times New Roman" w:hAnsi="Times New Roman" w:cs="Times New Roman"/>
                 <w:color w:val="000000"/>
               </w:rPr>
-              <w:t>1201231</w:t>
-            </w:r>
-            <w:r>
-              <w:rPr>
-                <w:rFonts w:ascii="Times New Roman" w:hAnsi="Times New Roman" w:cs="Times New Roman"/>
-                <w:color w:val="000000"/>
-              </w:rPr>
-              <w:t>00211</w:t>
+              <w:t>120123101115</w:t>
             </w:r>
           </w:p>
         </w:tc>
@@ -1491,7 +1484,7 @@
                 <w:rFonts w:ascii="Times New Roman" w:hAnsi="Times New Roman" w:cs="Times New Roman"/>
                 <w:color w:val="000000"/>
               </w:rPr>
-              <w:t>01</w:t>
+              <w:t>21</w:t>
             </w:r>
             <w:r>
               <w:rPr>
@@ -1505,7 +1498,7 @@
                 <w:rFonts w:ascii="Times New Roman" w:hAnsi="Times New Roman" w:cs="Times New Roman"/>
                 <w:color w:val="000000"/>
               </w:rPr>
-              <w:t>03</w:t>
+              <w:t>11</w:t>
             </w:r>
             <w:r>
               <w:rPr>
@@ -1546,7 +1539,7 @@
                 <w:rFonts w:ascii="Times New Roman" w:hAnsi="Times New Roman" w:cs="Times New Roman"/>
                 <w:color w:val="000000"/>
               </w:rPr>
-              <w:t>30</w:t>
+              <w:t>20</w:t>
             </w:r>
             <w:r>
               <w:rPr>
@@ -1560,28 +1553,21 @@
                 <w:rFonts w:ascii="Times New Roman" w:hAnsi="Times New Roman" w:cs="Times New Roman"/>
                 <w:color w:val="000000"/>
               </w:rPr>
-              <w:t>03</w:t>
-            </w:r>
-            <w:r>
-              <w:rPr>
-                <w:rFonts w:ascii="Times New Roman" w:hAnsi="Times New Roman" w:cs="Times New Roman"/>
-                <w:color w:val="000000"/>
-              </w:rPr>
-              <w:t>.</w:t>
-            </w:r>
-            <w:r>
-              <w:rPr>
-                <w:rFonts w:ascii="Times New Roman" w:hAnsi="Times New Roman" w:cs="Times New Roman"/>
-                <w:color w:val="000000"/>
-              </w:rPr>
-              <w:t>1</w:t>
-            </w:r>
-            <w:r>
-              <w:rPr>
-                <w:rFonts w:ascii="Times New Roman" w:hAnsi="Times New Roman" w:cs="Times New Roman"/>
-                <w:color w:val="000000"/>
-              </w:rPr>
-              <w:t>3</w:t>
+              <w:t>12</w:t>
+            </w:r>
+            <w:r>
+              <w:rPr>
+                <w:rFonts w:ascii="Times New Roman" w:hAnsi="Times New Roman" w:cs="Times New Roman"/>
+                <w:color w:val="000000"/>
+              </w:rPr>
+              <w:t>.1</w:t>
+            </w:r>
+            <w:r>
+              <w:rPr>
+                <w:rFonts w:ascii="Times New Roman" w:hAnsi="Times New Roman" w:cs="Times New Roman"/>
+                <w:color w:val="000000"/>
+              </w:rPr>
+              <w:t>2</w:t>
             </w:r>
           </w:p>
         </w:tc>
@@ -1609,7 +1595,14 @@
                 <w:rFonts w:ascii="Times New Roman" w:hAnsi="Times New Roman" w:cs="Times New Roman"/>
                 <w:color w:val="000000"/>
               </w:rPr>
-              <w:t>29</w:t>
+              <w:t>3</w:t>
+            </w:r>
+            <w:r>
+              <w:rPr>
+                <w:rFonts w:ascii="Times New Roman" w:hAnsi="Times New Roman" w:cs="Times New Roman"/>
+                <w:color w:val="000000"/>
+              </w:rPr>
+              <w:t>9</w:t>
             </w:r>
           </w:p>
         </w:tc>
@@ -1636,7 +1629,7 @@
                 <w:rFonts w:ascii="Times New Roman" w:hAnsi="Times New Roman" w:cs="Times New Roman"/>
                 <w:color w:val="000000"/>
               </w:rPr>
-              <w:t>двадцать девять</w:t>
+              <w:t>тридцать девять</w:t>
             </w:r>
           </w:p>
         </w:tc>
@@ -3505,7 +3498,7 @@
 </file>
 
 <file path=customXml/itemProps1.xml><?xml version="1.0" encoding="utf-8"?>
-<ds:datastoreItem xmlns:ds="http://schemas.openxmlformats.org/officeDocument/2006/customXml" ds:itemID="{B6DD3B18-D5EE-446D-A892-4AFA903975F0}">
+<ds:datastoreItem xmlns:ds="http://schemas.openxmlformats.org/officeDocument/2006/customXml" ds:itemID="{A51B28E5-096B-465C-96E8-0990CD661126}">
   <ds:schemaRefs>
     <ds:schemaRef ds:uri="http://schemas.openxmlformats.org/officeDocument/2006/bibliography"/>
   </ds:schemaRefs>
